--- a/step1.docx
+++ b/step1.docx
@@ -42,13 +42,8 @@
           </w:tcPr>
           <w:p>
             <w:r>
-              <w:t xml:space="preserve">Код Чат </w:t>
-            </w:r>
-            <w:proofErr w:type="spellStart"/>
-            <w:r>
-              <w:t>Гпт</w:t>
-            </w:r>
-            <w:proofErr w:type="spellEnd"/>
+              <w:t>Код Чат Гпт</w:t>
+            </w:r>
           </w:p>
         </w:tc>
         <w:tc>
@@ -126,51 +121,15 @@
               <w:rPr>
                 <w:spacing w:val="-4"/>
               </w:rPr>
-              <w:t xml:space="preserve">от </w:t>
-            </w:r>
-            <w:proofErr w:type="spellStart"/>
+              <w:t xml:space="preserve">от Хнач. до Хкон. с шагом  </w:t>
+            </w:r>
             <w:r>
               <w:rPr>
                 <w:spacing w:val="-4"/>
-              </w:rPr>
-              <w:t>Хнач</w:t>
-            </w:r>
-            <w:proofErr w:type="spellEnd"/>
-            <w:r>
-              <w:rPr>
-                <w:spacing w:val="-4"/>
-              </w:rPr>
-              <w:t xml:space="preserve">. до </w:t>
-            </w:r>
-            <w:proofErr w:type="spellStart"/>
-            <w:r>
-              <w:rPr>
-                <w:spacing w:val="-4"/>
-              </w:rPr>
-              <w:t>Хкон</w:t>
-            </w:r>
-            <w:proofErr w:type="spellEnd"/>
-            <w:r>
-              <w:rPr>
-                <w:spacing w:val="-4"/>
-              </w:rPr>
-              <w:t xml:space="preserve">. с </w:t>
-            </w:r>
-            <w:proofErr w:type="gramStart"/>
-            <w:r>
-              <w:rPr>
-                <w:spacing w:val="-4"/>
-              </w:rPr>
-              <w:t xml:space="preserve">шагом  </w:t>
-            </w:r>
-            <w:r>
-              <w:rPr>
-                <w:spacing w:val="-4"/>
                 <w:lang w:val="en-US"/>
               </w:rPr>
               <w:t>d</w:t>
             </w:r>
-            <w:proofErr w:type="gramEnd"/>
             <w:r>
               <w:rPr>
                 <w:spacing w:val="-4"/>
@@ -432,23 +391,7 @@
                 <w:i/>
                 <w:iCs/>
               </w:rPr>
-              <w:t xml:space="preserve">при x </w:t>
-            </w:r>
-            <w:proofErr w:type="gramStart"/>
-            <w:r>
-              <w:rPr>
-                <w:i/>
-                <w:iCs/>
-              </w:rPr>
-              <w:t>&lt; 0</w:t>
-            </w:r>
-            <w:proofErr w:type="gramEnd"/>
-            <w:r>
-              <w:rPr>
-                <w:i/>
-                <w:iCs/>
-              </w:rPr>
-              <w:t xml:space="preserve">   и  </w:t>
+              <w:t xml:space="preserve">при x &lt; 0   и  </w:t>
             </w:r>
             <w:r>
               <w:rPr>
@@ -534,10 +477,10 @@
                   <v:path o:extrusionok="f" gradientshapeok="t" o:connecttype="rect"/>
                   <o:lock v:ext="edit" aspectratio="t"/>
                 </v:shapetype>
-                <v:shape id="_x0000_i1025" type="#_x0000_t75" style="width:30pt;height:30.75pt" o:ole="">
-                  <v:imagedata r:id="rId4" o:title=""/>
+                <v:shape id="_x0000_i1025" type="#_x0000_t75" style="width:29.9pt;height:30.85pt" o:ole="">
+                  <v:imagedata r:id="rId5" o:title=""/>
                 </v:shape>
-                <o:OLEObject Type="Embed" ProgID="Equation.3" ShapeID="_x0000_i1025" DrawAspect="Content" ObjectID="_1818868178" r:id="rId5"/>
+                <o:OLEObject Type="Embed" ProgID="Equation.3" ShapeID="_x0000_i1025" DrawAspect="Content" ObjectID="_1819461877" r:id="rId6"/>
               </w:object>
             </w:r>
             <w:r>
@@ -577,9 +520,8 @@
                 <w:sz w:val="22"/>
                 <w:szCs w:val="22"/>
               </w:rPr>
-              <w:t xml:space="preserve">при </w:t>
-            </w:r>
-            <w:proofErr w:type="gramStart"/>
+              <w:t xml:space="preserve">при х &gt; 0   и  </w:t>
+            </w:r>
             <w:r>
               <w:rPr>
                 <w:b w:val="0"/>
@@ -588,10 +530,10 @@
                 <w:iCs/>
                 <w:sz w:val="22"/>
                 <w:szCs w:val="22"/>
-              </w:rPr>
-              <w:t>х &gt;</w:t>
-            </w:r>
-            <w:proofErr w:type="gramEnd"/>
+                <w:lang w:val="en-US"/>
+              </w:rPr>
+              <w:t>b</w:t>
+            </w:r>
             <w:r>
               <w:rPr>
                 <w:b w:val="0"/>
@@ -601,29 +543,6 @@
                 <w:sz w:val="22"/>
                 <w:szCs w:val="22"/>
               </w:rPr>
-              <w:t xml:space="preserve"> 0   и  </w:t>
-            </w:r>
-            <w:r>
-              <w:rPr>
-                <w:b w:val="0"/>
-                <w:bCs w:val="0"/>
-                <w:i/>
-                <w:iCs/>
-                <w:sz w:val="22"/>
-                <w:szCs w:val="22"/>
-                <w:lang w:val="en-US"/>
-              </w:rPr>
-              <w:t>b</w:t>
-            </w:r>
-            <w:r>
-              <w:rPr>
-                <w:b w:val="0"/>
-                <w:bCs w:val="0"/>
-                <w:i/>
-                <w:iCs/>
-                <w:sz w:val="22"/>
-                <w:szCs w:val="22"/>
-              </w:rPr>
               <w:t xml:space="preserve"> = 0</w:t>
             </w:r>
           </w:p>
@@ -649,10 +568,10 @@
                 <w:lang w:val="en-US"/>
               </w:rPr>
               <w:object w:dxaOrig="420" w:dyaOrig="615" w14:anchorId="7180DCE5">
-                <v:shape id="_x0000_i1026" type="#_x0000_t75" style="width:21pt;height:30.75pt" o:ole="">
-                  <v:imagedata r:id="rId6" o:title=""/>
+                <v:shape id="_x0000_i1026" type="#_x0000_t75" style="width:20.55pt;height:30.85pt" o:ole="">
+                  <v:imagedata r:id="rId7" o:title=""/>
                 </v:shape>
-                <o:OLEObject Type="Embed" ProgID="Equation.3" ShapeID="_x0000_i1026" DrawAspect="Content" ObjectID="_1818868179" r:id="rId7"/>
+                <o:OLEObject Type="Embed" ProgID="Equation.3" ShapeID="_x0000_i1026" DrawAspect="Content" ObjectID="_1819461878" r:id="rId8"/>
               </w:object>
             </w:r>
             <w:r>
@@ -713,110 +632,18 @@
             <w:r>
               <w:t xml:space="preserve">Функция F должна принимать действительное значение, если выражение </w:t>
             </w:r>
-            <w:proofErr w:type="gramStart"/>
             <w:r>
               <w:rPr>
                 <w:spacing w:val="9"/>
               </w:rPr>
-              <w:t>НЕ(</w:t>
-            </w:r>
-            <w:proofErr w:type="spellStart"/>
-            <w:proofErr w:type="gramEnd"/>
-            <w:r>
-              <w:rPr>
-                <w:spacing w:val="9"/>
-              </w:rPr>
-              <w:t>Ац</w:t>
-            </w:r>
-            <w:proofErr w:type="spellEnd"/>
-            <w:r>
-              <w:rPr>
-                <w:spacing w:val="9"/>
-              </w:rPr>
-              <w:t xml:space="preserve"> ИЛИ </w:t>
-            </w:r>
-            <w:proofErr w:type="spellStart"/>
-            <w:r>
-              <w:rPr>
-                <w:spacing w:val="9"/>
-              </w:rPr>
-              <w:t>Вц</w:t>
-            </w:r>
-            <w:proofErr w:type="spellEnd"/>
-            <w:r>
-              <w:rPr>
-                <w:spacing w:val="9"/>
-              </w:rPr>
-              <w:t xml:space="preserve"> ИЛИ </w:t>
-            </w:r>
-            <w:proofErr w:type="spellStart"/>
-            <w:r>
-              <w:rPr>
-                <w:spacing w:val="9"/>
-              </w:rPr>
-              <w:t>Сц</w:t>
-            </w:r>
-            <w:proofErr w:type="spellEnd"/>
-            <w:r>
-              <w:rPr>
-                <w:spacing w:val="9"/>
-              </w:rPr>
-              <w:t xml:space="preserve">) </w:t>
+              <w:t xml:space="preserve">НЕ(Ац ИЛИ Вц ИЛИ Сц) </w:t>
             </w:r>
             <w:r>
               <w:rPr>
                 <w:color w:val="000000"/>
                 <w:spacing w:val="1"/>
               </w:rPr>
-              <w:t xml:space="preserve">не равно нулю, и целое значение в противном случае. Через </w:t>
-            </w:r>
-            <w:proofErr w:type="spellStart"/>
-            <w:r>
-              <w:rPr>
-                <w:color w:val="000000"/>
-                <w:spacing w:val="1"/>
-              </w:rPr>
-              <w:t>Ац</w:t>
-            </w:r>
-            <w:proofErr w:type="spellEnd"/>
-            <w:r>
-              <w:rPr>
-                <w:color w:val="000000"/>
-                <w:spacing w:val="1"/>
-              </w:rPr>
-              <w:t xml:space="preserve">, </w:t>
-            </w:r>
-            <w:proofErr w:type="spellStart"/>
-            <w:r>
-              <w:rPr>
-                <w:color w:val="000000"/>
-                <w:spacing w:val="1"/>
-              </w:rPr>
-              <w:t>Вц</w:t>
-            </w:r>
-            <w:proofErr w:type="spellEnd"/>
-            <w:r>
-              <w:rPr>
-                <w:color w:val="000000"/>
-                <w:spacing w:val="1"/>
-              </w:rPr>
-              <w:t xml:space="preserve"> и </w:t>
-            </w:r>
-            <w:proofErr w:type="spellStart"/>
-            <w:r>
-              <w:rPr>
-                <w:color w:val="000000"/>
-                <w:spacing w:val="1"/>
-              </w:rPr>
-              <w:t>Сц</w:t>
-            </w:r>
-            <w:proofErr w:type="spellEnd"/>
-            <w:r>
-              <w:rPr>
-                <w:color w:val="000000"/>
-                <w:spacing w:val="1"/>
-              </w:rPr>
-              <w:t xml:space="preserve"> обозна</w:t>
+              <w:t>не равно нулю, и целое значение в противном случае. Через Ац, Вц и Сц обозна</w:t>
             </w:r>
             <w:r>
               <w:rPr>
@@ -874,39 +701,7 @@
                 <w:color w:val="000000"/>
                 <w:spacing w:val="1"/>
               </w:rPr>
-              <w:t xml:space="preserve">, </w:t>
-            </w:r>
-            <w:proofErr w:type="spellStart"/>
-            <w:r>
-              <w:rPr>
-                <w:color w:val="000000"/>
-                <w:spacing w:val="1"/>
-              </w:rPr>
-              <w:t>Хнач</w:t>
-            </w:r>
-            <w:proofErr w:type="spellEnd"/>
-            <w:r>
-              <w:rPr>
-                <w:color w:val="000000"/>
-                <w:spacing w:val="1"/>
-              </w:rPr>
-              <w:t xml:space="preserve">., </w:t>
-            </w:r>
-            <w:proofErr w:type="spellStart"/>
-            <w:r>
-              <w:rPr>
-                <w:color w:val="000000"/>
-                <w:spacing w:val="1"/>
-              </w:rPr>
-              <w:t>Хкон</w:t>
-            </w:r>
-            <w:proofErr w:type="spellEnd"/>
-            <w:r>
-              <w:rPr>
-                <w:color w:val="000000"/>
-                <w:spacing w:val="1"/>
-              </w:rPr>
-              <w:t>., dХ ввести с клавиатуры.</w:t>
+              <w:t>, Хнач., Хкон., dХ ввести с клавиатуры.</w:t>
             </w:r>
           </w:p>
         </w:tc>
@@ -914,7 +709,642 @@
           <w:tcPr>
             <w:tcW w:w="2315" w:type="dxa"/>
           </w:tcPr>
+          <w:p>
+            <w:pPr>
+              <w:rPr>
+                <w:lang w:val="en-US"/>
+              </w:rPr>
+            </w:pPr>
+            <w:r>
+              <w:rPr>
+                <w:lang w:val="en-US"/>
+              </w:rPr>
+              <w:t>#include &lt;iostream&gt;</w:t>
+            </w:r>
+          </w:p>
+          <w:p>
+            <w:pPr>
+              <w:rPr>
+                <w:lang w:val="en-US"/>
+              </w:rPr>
+            </w:pPr>
+            <w:r>
+              <w:rPr>
+                <w:lang w:val="en-US"/>
+              </w:rPr>
+              <w:t>#include &lt;cmath&gt;</w:t>
+            </w:r>
+          </w:p>
+          <w:p>
+            <w:pPr>
+              <w:rPr>
+                <w:lang w:val="en-US"/>
+              </w:rPr>
+            </w:pPr>
+          </w:p>
+          <w:p>
+            <w:pPr>
+              <w:rPr>
+                <w:lang w:val="en-US"/>
+              </w:rPr>
+            </w:pPr>
+            <w:r>
+              <w:rPr>
+                <w:lang w:val="en-US"/>
+              </w:rPr>
+              <w:t>using namespace std;</w:t>
+            </w:r>
+          </w:p>
+          <w:p>
+            <w:pPr>
+              <w:rPr>
+                <w:lang w:val="en-US"/>
+              </w:rPr>
+            </w:pPr>
+          </w:p>
+          <w:p>
+            <w:pPr>
+              <w:rPr>
+                <w:lang w:val="en-US"/>
+              </w:rPr>
+            </w:pPr>
+            <w:r>
+              <w:rPr>
+                <w:lang w:val="en-US"/>
+              </w:rPr>
+              <w:t>int main(){</w:t>
+            </w:r>
+          </w:p>
+          <w:p>
+            <w:pPr>
+              <w:rPr>
+                <w:lang w:val="en-US"/>
+              </w:rPr>
+            </w:pPr>
+            <w:r>
+              <w:rPr>
+                <w:lang w:val="en-US"/>
+              </w:rPr>
+              <w:t xml:space="preserve">    double a, b, c, F;</w:t>
+            </w:r>
+          </w:p>
+          <w:p>
+            <w:pPr>
+              <w:rPr>
+                <w:lang w:val="en-US"/>
+              </w:rPr>
+            </w:pPr>
+            <w:r>
+              <w:rPr>
+                <w:lang w:val="en-US"/>
+              </w:rPr>
+              <w:t xml:space="preserve">    int Xn, Xk, dX;</w:t>
+            </w:r>
+          </w:p>
+          <w:p>
+            <w:pPr>
+              <w:rPr>
+                <w:lang w:val="en-US"/>
+              </w:rPr>
+            </w:pPr>
+            <w:r>
+              <w:rPr>
+                <w:lang w:val="en-US"/>
+              </w:rPr>
+              <w:t xml:space="preserve">    const double eps = 1e-9;</w:t>
+            </w:r>
+          </w:p>
+          <w:p>
+            <w:pPr>
+              <w:rPr>
+                <w:lang w:val="en-US"/>
+              </w:rPr>
+            </w:pPr>
+          </w:p>
+          <w:p>
+            <w:pPr>
+              <w:rPr>
+                <w:lang w:val="en-US"/>
+              </w:rPr>
+            </w:pPr>
+            <w:r>
+              <w:rPr>
+                <w:lang w:val="en-US"/>
+              </w:rPr>
+              <w:t xml:space="preserve">    cout &lt;&lt; "Enter: a, b, c, Xn, Xk, dX: ";</w:t>
+            </w:r>
+          </w:p>
+          <w:p>
+            <w:pPr>
+              <w:rPr>
+                <w:lang w:val="en-US"/>
+              </w:rPr>
+            </w:pPr>
+            <w:r>
+              <w:rPr>
+                <w:lang w:val="en-US"/>
+              </w:rPr>
+              <w:t xml:space="preserve">    cin &gt;&gt; a &gt;&gt; b &gt;&gt; c &gt;&gt; Xn &gt;&gt; Xk &gt;&gt; dX;</w:t>
+            </w:r>
+          </w:p>
+          <w:p>
+            <w:pPr>
+              <w:rPr>
+                <w:lang w:val="en-US"/>
+              </w:rPr>
+            </w:pPr>
+          </w:p>
+          <w:p>
+            <w:r>
+              <w:rPr>
+                <w:lang w:val="en-US"/>
+              </w:rPr>
+              <w:t xml:space="preserve">        cout</w:t>
+            </w:r>
+            <w:r>
+              <w:t xml:space="preserve"> &lt;&lt; "--------------------\</w:t>
+            </w:r>
+            <w:r>
+              <w:rPr>
+                <w:lang w:val="en-US"/>
+              </w:rPr>
+              <w:t>n</w:t>
+            </w:r>
+            <w:r>
+              <w:t>"; // заголовок таблицы</w:t>
+            </w:r>
+          </w:p>
+          <w:p>
+            <w:r>
+              <w:t xml:space="preserve">        </w:t>
+            </w:r>
+            <w:r>
+              <w:rPr>
+                <w:lang w:val="en-US"/>
+              </w:rPr>
+              <w:t>cout</w:t>
+            </w:r>
+            <w:r>
+              <w:t xml:space="preserve"> &lt;&lt; "     " &lt;&lt; "</w:t>
+            </w:r>
+            <w:r>
+              <w:rPr>
+                <w:lang w:val="en-US"/>
+              </w:rPr>
+              <w:t>x</w:t>
+            </w:r>
+            <w:r>
+              <w:t>" &lt;&lt; "            " &lt;&lt; "</w:t>
+            </w:r>
+            <w:r>
+              <w:rPr>
+                <w:lang w:val="en-US"/>
+              </w:rPr>
+              <w:t>F</w:t>
+            </w:r>
+            <w:r>
+              <w:t>(</w:t>
+            </w:r>
+            <w:r>
+              <w:rPr>
+                <w:lang w:val="en-US"/>
+              </w:rPr>
+              <w:t>x</w:t>
+            </w:r>
+            <w:r>
+              <w:t>)\</w:t>
+            </w:r>
+            <w:r>
+              <w:rPr>
+                <w:lang w:val="en-US"/>
+              </w:rPr>
+              <w:t>n</w:t>
+            </w:r>
+            <w:r>
+              <w:t>";</w:t>
+            </w:r>
+          </w:p>
+          <w:p>
+            <w:r>
+              <w:t xml:space="preserve">        </w:t>
+            </w:r>
+            <w:r>
+              <w:rPr>
+                <w:lang w:val="en-US"/>
+              </w:rPr>
+              <w:t>cout</w:t>
+            </w:r>
+            <w:r>
+              <w:t xml:space="preserve"> &lt;&lt; "--------------------\</w:t>
+            </w:r>
+            <w:r>
+              <w:rPr>
+                <w:lang w:val="en-US"/>
+              </w:rPr>
+              <w:t>n</w:t>
+            </w:r>
+            <w:r>
+              <w:t>";</w:t>
+            </w:r>
+          </w:p>
           <w:p/>
+          <w:p>
+            <w:r>
+              <w:t xml:space="preserve">    </w:t>
+            </w:r>
+            <w:r>
+              <w:rPr>
+                <w:lang w:val="en-US"/>
+              </w:rPr>
+              <w:t>for</w:t>
+            </w:r>
+            <w:r>
+              <w:t xml:space="preserve"> (</w:t>
+            </w:r>
+            <w:r>
+              <w:rPr>
+                <w:lang w:val="en-US"/>
+              </w:rPr>
+              <w:t>double</w:t>
+            </w:r>
+            <w:r>
+              <w:t xml:space="preserve"> </w:t>
+            </w:r>
+            <w:r>
+              <w:rPr>
+                <w:lang w:val="en-US"/>
+              </w:rPr>
+              <w:t>x</w:t>
+            </w:r>
+            <w:r>
+              <w:t xml:space="preserve"> = </w:t>
+            </w:r>
+            <w:r>
+              <w:rPr>
+                <w:lang w:val="en-US"/>
+              </w:rPr>
+              <w:t>Xn</w:t>
+            </w:r>
+            <w:r>
+              <w:t xml:space="preserve">; </w:t>
+            </w:r>
+            <w:r>
+              <w:rPr>
+                <w:lang w:val="en-US"/>
+              </w:rPr>
+              <w:t>x</w:t>
+            </w:r>
+            <w:r>
+              <w:t xml:space="preserve"> &lt;= </w:t>
+            </w:r>
+            <w:r>
+              <w:rPr>
+                <w:lang w:val="en-US"/>
+              </w:rPr>
+              <w:t>Xk</w:t>
+            </w:r>
+            <w:r>
+              <w:t xml:space="preserve">; </w:t>
+            </w:r>
+            <w:r>
+              <w:rPr>
+                <w:lang w:val="en-US"/>
+              </w:rPr>
+              <w:t>x</w:t>
+            </w:r>
+            <w:r>
+              <w:t xml:space="preserve"> += </w:t>
+            </w:r>
+            <w:r>
+              <w:rPr>
+                <w:lang w:val="en-US"/>
+              </w:rPr>
+              <w:t>dX</w:t>
+            </w:r>
+            <w:r>
+              <w:t xml:space="preserve">) { // часть кода с решением функции </w:t>
+            </w:r>
+            <w:r>
+              <w:rPr>
+                <w:lang w:val="en-US"/>
+              </w:rPr>
+              <w:t>F</w:t>
+            </w:r>
+            <w:r>
+              <w:t xml:space="preserve"> в заданном промежутке</w:t>
+            </w:r>
+          </w:p>
+          <w:p/>
+          <w:p>
+            <w:pPr>
+              <w:rPr>
+                <w:lang w:val="en-US"/>
+              </w:rPr>
+            </w:pPr>
+            <w:r>
+              <w:t xml:space="preserve">        </w:t>
+            </w:r>
+            <w:r>
+              <w:rPr>
+                <w:lang w:val="en-US"/>
+              </w:rPr>
+              <w:t>if (x &lt; 0 &amp;&amp; fabs(b) != eps){</w:t>
+            </w:r>
+          </w:p>
+          <w:p>
+            <w:pPr>
+              <w:rPr>
+                <w:lang w:val="en-US"/>
+              </w:rPr>
+            </w:pPr>
+            <w:r>
+              <w:rPr>
+                <w:lang w:val="en-US"/>
+              </w:rPr>
+              <w:t xml:space="preserve">            F = -a * pow(x, 2) + b;</w:t>
+            </w:r>
+          </w:p>
+          <w:p>
+            <w:pPr>
+              <w:rPr>
+                <w:lang w:val="en-US"/>
+              </w:rPr>
+            </w:pPr>
+            <w:r>
+              <w:rPr>
+                <w:lang w:val="en-US"/>
+              </w:rPr>
+              <w:t xml:space="preserve">    }   else if (x &gt; 0 &amp;&amp; fabs(b) == eps) {</w:t>
+            </w:r>
+          </w:p>
+          <w:p>
+            <w:pPr>
+              <w:rPr>
+                <w:lang w:val="en-US"/>
+              </w:rPr>
+            </w:pPr>
+            <w:r>
+              <w:rPr>
+                <w:lang w:val="en-US"/>
+              </w:rPr>
+              <w:t xml:space="preserve">            F = x/(x-c) + 5.5;</w:t>
+            </w:r>
+          </w:p>
+          <w:p>
+            <w:pPr>
+              <w:rPr>
+                <w:lang w:val="en-US"/>
+              </w:rPr>
+            </w:pPr>
+            <w:r>
+              <w:rPr>
+                <w:lang w:val="en-US"/>
+              </w:rPr>
+              <w:t xml:space="preserve">    }   else {</w:t>
+            </w:r>
+          </w:p>
+          <w:p>
+            <w:pPr>
+              <w:rPr>
+                <w:lang w:val="en-US"/>
+              </w:rPr>
+            </w:pPr>
+            <w:r>
+              <w:rPr>
+                <w:lang w:val="en-US"/>
+              </w:rPr>
+              <w:t xml:space="preserve">            F = x/-c;</w:t>
+            </w:r>
+          </w:p>
+          <w:p>
+            <w:r>
+              <w:rPr>
+                <w:lang w:val="en-US"/>
+              </w:rPr>
+              <w:t xml:space="preserve">    </w:t>
+            </w:r>
+            <w:r>
+              <w:t>}</w:t>
+            </w:r>
+          </w:p>
+          <w:p/>
+          <w:p/>
+          <w:p/>
+          <w:p>
+            <w:r>
+              <w:t xml:space="preserve">    </w:t>
+            </w:r>
+            <w:r>
+              <w:rPr>
+                <w:lang w:val="en-US"/>
+              </w:rPr>
+              <w:t>int</w:t>
+            </w:r>
+            <w:r>
+              <w:t xml:space="preserve"> </w:t>
+            </w:r>
+            <w:r>
+              <w:rPr>
+                <w:lang w:val="en-US"/>
+              </w:rPr>
+              <w:t>Ac</w:t>
+            </w:r>
+            <w:r>
+              <w:t xml:space="preserve"> = </w:t>
+            </w:r>
+            <w:r>
+              <w:rPr>
+                <w:lang w:val="en-US"/>
+              </w:rPr>
+              <w:t>static</w:t>
+            </w:r>
+            <w:r>
+              <w:t>_</w:t>
+            </w:r>
+            <w:r>
+              <w:rPr>
+                <w:lang w:val="en-US"/>
+              </w:rPr>
+              <w:t>cast</w:t>
+            </w:r>
+            <w:r>
+              <w:t>&lt;</w:t>
+            </w:r>
+            <w:r>
+              <w:rPr>
+                <w:lang w:val="en-US"/>
+              </w:rPr>
+              <w:t>int</w:t>
+            </w:r>
+            <w:r>
+              <w:t>&gt;(</w:t>
+            </w:r>
+            <w:r>
+              <w:rPr>
+                <w:lang w:val="en-US"/>
+              </w:rPr>
+              <w:t>a</w:t>
+            </w:r>
+            <w:r>
+              <w:t xml:space="preserve">); // часть кода с определением типа функции </w:t>
+            </w:r>
+            <w:r>
+              <w:rPr>
+                <w:lang w:val="en-US"/>
+              </w:rPr>
+              <w:t>F</w:t>
+            </w:r>
+          </w:p>
+          <w:p>
+            <w:pPr>
+              <w:rPr>
+                <w:lang w:val="en-US"/>
+              </w:rPr>
+            </w:pPr>
+            <w:r>
+              <w:t xml:space="preserve">    </w:t>
+            </w:r>
+            <w:r>
+              <w:rPr>
+                <w:lang w:val="en-US"/>
+              </w:rPr>
+              <w:t>int Bc = static_cast&lt;int&gt;(b);</w:t>
+            </w:r>
+          </w:p>
+          <w:p>
+            <w:pPr>
+              <w:rPr>
+                <w:lang w:val="en-US"/>
+              </w:rPr>
+            </w:pPr>
+            <w:r>
+              <w:rPr>
+                <w:lang w:val="en-US"/>
+              </w:rPr>
+              <w:lastRenderedPageBreak/>
+              <w:t xml:space="preserve">    int Cc = static_cast&lt;int&gt;(c);</w:t>
+            </w:r>
+          </w:p>
+          <w:p>
+            <w:pPr>
+              <w:rPr>
+                <w:lang w:val="en-US"/>
+              </w:rPr>
+            </w:pPr>
+          </w:p>
+          <w:p>
+            <w:pPr>
+              <w:rPr>
+                <w:lang w:val="en-US"/>
+              </w:rPr>
+            </w:pPr>
+          </w:p>
+          <w:p>
+            <w:pPr>
+              <w:rPr>
+                <w:lang w:val="en-US"/>
+              </w:rPr>
+            </w:pPr>
+          </w:p>
+          <w:p>
+            <w:pPr>
+              <w:rPr>
+                <w:lang w:val="en-US"/>
+              </w:rPr>
+            </w:pPr>
+            <w:r>
+              <w:rPr>
+                <w:lang w:val="en-US"/>
+              </w:rPr>
+              <w:t xml:space="preserve">    if (~(Ac | Bc | Cc) !=0 ) {</w:t>
+            </w:r>
+          </w:p>
+          <w:p>
+            <w:pPr>
+              <w:rPr>
+                <w:lang w:val="en-US"/>
+              </w:rPr>
+            </w:pPr>
+            <w:r>
+              <w:rPr>
+                <w:lang w:val="en-US"/>
+              </w:rPr>
+              <w:t xml:space="preserve">        cout &lt;&lt; "     " &lt;&lt; x &lt;&lt; "               " &lt;&lt; F &lt;&lt; "\n";</w:t>
+            </w:r>
+          </w:p>
+          <w:p>
+            <w:pPr>
+              <w:rPr>
+                <w:lang w:val="en-US"/>
+              </w:rPr>
+            </w:pPr>
+            <w:r>
+              <w:rPr>
+                <w:lang w:val="en-US"/>
+              </w:rPr>
+              <w:t xml:space="preserve">   } else {</w:t>
+            </w:r>
+          </w:p>
+          <w:p>
+            <w:pPr>
+              <w:rPr>
+                <w:lang w:val="en-US"/>
+              </w:rPr>
+            </w:pPr>
+            <w:r>
+              <w:rPr>
+                <w:lang w:val="en-US"/>
+              </w:rPr>
+              <w:t xml:space="preserve">        F = static_cast&lt;int&gt;(F);</w:t>
+            </w:r>
+          </w:p>
+          <w:p>
+            <w:pPr>
+              <w:rPr>
+                <w:lang w:val="en-US"/>
+              </w:rPr>
+            </w:pPr>
+            <w:r>
+              <w:rPr>
+                <w:lang w:val="en-US"/>
+              </w:rPr>
+              <w:t xml:space="preserve">        cout &lt;&lt; "     " &lt;&lt; x &lt;&lt; "          " &lt;&lt; F &lt;&lt; "\n";</w:t>
+            </w:r>
+          </w:p>
+          <w:p>
+            <w:pPr>
+              <w:rPr>
+                <w:lang w:val="en-US"/>
+              </w:rPr>
+            </w:pPr>
+            <w:r>
+              <w:rPr>
+                <w:lang w:val="en-US"/>
+              </w:rPr>
+              <w:t xml:space="preserve">    }</w:t>
+            </w:r>
+          </w:p>
+          <w:p>
+            <w:pPr>
+              <w:rPr>
+                <w:lang w:val="en-US"/>
+              </w:rPr>
+            </w:pPr>
+            <w:r>
+              <w:rPr>
+                <w:lang w:val="en-US"/>
+              </w:rPr>
+              <w:t xml:space="preserve">    }</w:t>
+            </w:r>
+          </w:p>
+          <w:p>
+            <w:r>
+              <w:rPr>
+                <w:lang w:val="en-US"/>
+              </w:rPr>
+              <w:t>}</w:t>
+            </w:r>
+          </w:p>
         </w:tc>
         <w:tc>
           <w:tcPr>
@@ -930,6 +1360,7 @@
               <w:rPr>
                 <w:lang w:val="en-US"/>
               </w:rPr>
+              <w:lastRenderedPageBreak/>
               <w:t>#include &lt;iostream&gt;</w:t>
             </w:r>
           </w:p>
@@ -1074,7 +1505,20 @@
               <w:rPr>
                 <w:lang w:val="en-US"/>
               </w:rPr>
-              <w:t xml:space="preserve">        return x / c;</w:t>
+              <w:t xml:space="preserve">        </w:t>
+            </w:r>
+            <w:r>
+              <w:rPr>
+                <w:highlight w:val="yellow"/>
+                <w:lang w:val="en-US"/>
+              </w:rPr>
+              <w:t>return x / c</w:t>
+            </w:r>
+            <w:r>
+              <w:rPr>
+                <w:lang w:val="en-US"/>
+              </w:rPr>
+              <w:t>;</w:t>
             </w:r>
           </w:p>
           <w:p>
@@ -1177,11 +1621,9 @@
               </w:rPr>
               <w:t xml:space="preserve"> a, b, c, X</w:t>
             </w:r>
-            <w:proofErr w:type="spellStart"/>
             <w:r>
               <w:t>нач</w:t>
             </w:r>
-            <w:proofErr w:type="spellEnd"/>
             <w:r>
               <w:rPr>
                 <w:lang w:val="en-US"/>
@@ -1195,21 +1637,7 @@
               <w:rPr>
                 <w:lang w:val="en-US"/>
               </w:rPr>
-              <w:t xml:space="preserve">, </w:t>
-            </w:r>
-            <w:proofErr w:type="spellStart"/>
-            <w:r>
-              <w:rPr>
-                <w:lang w:val="en-US"/>
-              </w:rPr>
-              <w:t>dX</w:t>
-            </w:r>
-            <w:proofErr w:type="spellEnd"/>
-            <w:r>
-              <w:rPr>
-                <w:lang w:val="en-US"/>
-              </w:rPr>
-              <w:t>: ";</w:t>
+              <w:t>, dX: ";</w:t>
             </w:r>
           </w:p>
           <w:p>
@@ -1301,21 +1729,7 @@
               <w:rPr>
                 <w:lang w:val="en-US"/>
               </w:rPr>
-              <w:t xml:space="preserve">    </w:t>
-            </w:r>
-            <w:proofErr w:type="spellStart"/>
-            <w:r>
-              <w:rPr>
-                <w:lang w:val="en-US"/>
-              </w:rPr>
-              <w:t>cout</w:t>
-            </w:r>
-            <w:proofErr w:type="spellEnd"/>
-            <w:r>
-              <w:rPr>
-                <w:lang w:val="en-US"/>
-              </w:rPr>
-              <w:t xml:space="preserve"> &lt;&lt; "\n</w:t>
+              <w:t xml:space="preserve">    cout &lt;&lt; "\n</w:t>
             </w:r>
             <w:r>
               <w:t>Таблица</w:t>
@@ -1420,47 +1834,61 @@
               <w:t xml:space="preserve">        </w:t>
             </w:r>
             <w:r>
-              <w:t>// Условие вещественного/целого</w:t>
+              <w:t xml:space="preserve">// </w:t>
+            </w:r>
+            <w:r>
+              <w:t>Условие</w:t>
+            </w:r>
+            <w:r>
+              <w:t xml:space="preserve"> </w:t>
+            </w:r>
+            <w:r>
+              <w:t>вещественного</w:t>
+            </w:r>
+            <w:r>
+              <w:t>/</w:t>
+            </w:r>
+            <w:r>
+              <w:t>целого</w:t>
             </w:r>
           </w:p>
           <w:p>
             <w:r>
               <w:t xml:space="preserve">        </w:t>
             </w:r>
-            <w:proofErr w:type="spellStart"/>
-            <w:r>
+            <w:r>
+              <w:rPr>
+                <w:lang w:val="en-US"/>
+              </w:rPr>
               <w:t>if</w:t>
             </w:r>
-            <w:proofErr w:type="spellEnd"/>
-            <w:r>
-              <w:t xml:space="preserve"> </w:t>
-            </w:r>
-            <w:proofErr w:type="gramStart"/>
-            <w:r>
-              <w:t>(!(</w:t>
-            </w:r>
-            <w:proofErr w:type="spellStart"/>
-            <w:proofErr w:type="gramEnd"/>
-            <w:r>
+            <w:r>
+              <w:t xml:space="preserve"> (!(</w:t>
+            </w:r>
+            <w:r>
+              <w:rPr>
+                <w:lang w:val="en-US"/>
+              </w:rPr>
               <w:t>Ai</w:t>
             </w:r>
-            <w:proofErr w:type="spellEnd"/>
             <w:r>
               <w:t xml:space="preserve"> || </w:t>
             </w:r>
-            <w:proofErr w:type="spellStart"/>
-            <w:r>
+            <w:r>
+              <w:rPr>
+                <w:lang w:val="en-US"/>
+              </w:rPr>
               <w:t>Bi</w:t>
             </w:r>
-            <w:proofErr w:type="spellEnd"/>
             <w:r>
               <w:t xml:space="preserve"> || </w:t>
             </w:r>
-            <w:proofErr w:type="spellStart"/>
-            <w:r>
+            <w:r>
+              <w:rPr>
+                <w:lang w:val="en-US"/>
+              </w:rPr>
               <w:t>Ci</w:t>
             </w:r>
-            <w:proofErr w:type="spellEnd"/>
             <w:r>
               <w:t>) != 0) {</w:t>
             </w:r>
@@ -1526,15 +1954,7 @@
           <w:p/>
           <w:p>
             <w:r>
-              <w:t xml:space="preserve">    </w:t>
-            </w:r>
-            <w:proofErr w:type="spellStart"/>
-            <w:r>
-              <w:t>return</w:t>
-            </w:r>
-            <w:proofErr w:type="spellEnd"/>
-            <w:r>
-              <w:t xml:space="preserve"> 0;</w:t>
+              <w:t xml:space="preserve">    return 0;</w:t>
             </w:r>
           </w:p>
           <w:p>
@@ -1547,7 +1967,189 @@
           <w:tcPr>
             <w:tcW w:w="2323" w:type="dxa"/>
           </w:tcPr>
+          <w:p>
+            <w:r>
+              <w:lastRenderedPageBreak/>
+              <w:t>1.</w:t>
+            </w:r>
+            <w:r>
+              <w:t xml:space="preserve"> Код ИИ: выдаёт неверный результат, т.к. в функции calculateF </w:t>
+            </w:r>
+            <w:r>
+              <w:t xml:space="preserve"> </w:t>
+            </w:r>
+            <w:r>
+              <w:t>не соответствует условию задания (</w:t>
+            </w:r>
+            <w:r>
+              <w:rPr>
+                <w:highlight w:val="yellow"/>
+                <w:lang w:val="en-US"/>
+              </w:rPr>
+              <w:t>return</w:t>
+            </w:r>
+            <w:r>
+              <w:rPr>
+                <w:highlight w:val="yellow"/>
+              </w:rPr>
+              <w:t xml:space="preserve"> </w:t>
+            </w:r>
+            <w:r>
+              <w:rPr>
+                <w:highlight w:val="yellow"/>
+                <w:lang w:val="en-US"/>
+              </w:rPr>
+              <w:t>x</w:t>
+            </w:r>
+            <w:r>
+              <w:rPr>
+                <w:highlight w:val="yellow"/>
+              </w:rPr>
+              <w:t>/</w:t>
+            </w:r>
+            <w:r>
+              <w:rPr>
+                <w:highlight w:val="yellow"/>
+                <w:lang w:val="en-US"/>
+              </w:rPr>
+              <w:t>c</w:t>
+            </w:r>
+            <w:r>
+              <w:t>).</w:t>
+            </w:r>
+          </w:p>
+          <w:p>
+            <w:r>
+              <w:br/>
+              <w:t xml:space="preserve">Мой код: работает </w:t>
+            </w:r>
+            <w:r>
+              <w:rPr>
+                <w:highlight w:val="green"/>
+              </w:rPr>
+              <w:t>верно</w:t>
+            </w:r>
+            <w:r>
+              <w:t xml:space="preserve"> (наверное)</w:t>
+            </w:r>
+          </w:p>
           <w:p/>
+          <w:p>
+            <w:r>
+              <w:t xml:space="preserve"> 2. Код ИИ: вынес подсчёт функции </w:t>
+            </w:r>
+            <w:r>
+              <w:rPr>
+                <w:lang w:val="en-US"/>
+              </w:rPr>
+              <w:t>F</w:t>
+            </w:r>
+            <w:r>
+              <w:t>, как отдельную функцию.</w:t>
+            </w:r>
+            <w:r>
+              <w:br/>
+            </w:r>
+            <w:r>
+              <w:br/>
+              <w:t xml:space="preserve">Мой код: встроил подсчёт функции </w:t>
+            </w:r>
+            <w:r>
+              <w:rPr>
+                <w:lang w:val="en-US"/>
+              </w:rPr>
+              <w:t>F</w:t>
+            </w:r>
+            <w:r>
+              <w:t xml:space="preserve"> </w:t>
+            </w:r>
+            <w:r>
+              <w:t xml:space="preserve">в </w:t>
+            </w:r>
+            <w:r>
+              <w:rPr>
+                <w:lang w:val="en-US"/>
+              </w:rPr>
+              <w:t>main</w:t>
+            </w:r>
+            <w:r>
+              <w:t xml:space="preserve">. </w:t>
+            </w:r>
+          </w:p>
+          <w:p/>
+          <w:p>
+            <w:r>
+              <w:t xml:space="preserve">3. Использую константу для сравнения действительных чисел с относительной погрешностью </w:t>
+            </w:r>
+            <w:r>
+              <w:rPr>
+                <w:lang w:val="en-US"/>
+              </w:rPr>
+              <w:t>eps</w:t>
+            </w:r>
+            <w:r>
+              <w:t xml:space="preserve">. </w:t>
+            </w:r>
+          </w:p>
+          <w:p/>
+          <w:p>
+            <w:r>
+              <w:t>4. Не стал использовать библиотеку &lt;io</w:t>
+            </w:r>
+            <w:r>
+              <w:rPr>
+                <w:lang w:val="en-US"/>
+              </w:rPr>
+              <w:t>manip</w:t>
+            </w:r>
+            <w:r>
+              <w:t>&gt;</w:t>
+            </w:r>
+            <w:r>
+              <w:t xml:space="preserve"> для более удобного построения таблиц, воспользовался старым дедовский способом через пустые строки. </w:t>
+            </w:r>
+          </w:p>
+          <w:p/>
+          <w:p>
+            <w:pPr>
+              <w:rPr>
+                <w:lang w:val="en-US"/>
+              </w:rPr>
+            </w:pPr>
+            <w:r>
+              <w:t>5. Исправил ошибку с поразрядными операторами</w:t>
+            </w:r>
+            <w:r>
+              <w:t>:</w:t>
+            </w:r>
+            <w:r>
+              <w:t xml:space="preserve"> ИИ использовал </w:t>
+            </w:r>
+            <w:r>
+              <w:t>! ||,</w:t>
+            </w:r>
+            <w:r>
+              <w:t xml:space="preserve"> а я - </w:t>
+            </w:r>
+            <w:r>
+              <w:rPr>
+                <w:lang w:val="en-US"/>
+              </w:rPr>
+              <w:t>~ |.</w:t>
+            </w:r>
+          </w:p>
+          <w:p>
+            <w:pPr>
+              <w:rPr>
+                <w:lang w:val="en-US"/>
+              </w:rPr>
+            </w:pPr>
+          </w:p>
+          <w:p>
+            <w:r>
+              <w:t>И другие незначительные различия.</w:t>
+            </w:r>
+          </w:p>
         </w:tc>
       </w:tr>
     </w:tbl>
@@ -2378,4 +2980,16 @@
     </a:ext>
   </a:extLst>
 </a:theme>
+</file>
+
+<file path=customXml/item1.xml><?xml version="1.0" encoding="utf-8"?>
+<b:Sources xmlns:b="http://schemas.openxmlformats.org/officeDocument/2006/bibliography" xmlns="http://schemas.openxmlformats.org/officeDocument/2006/bibliography" SelectedStyle="\APASixthEditionOfficeOnline.xsl" StyleName="APA" Version="6"/>
+</file>
+
+<file path=customXml/itemProps1.xml><?xml version="1.0" encoding="utf-8"?>
+<ds:datastoreItem xmlns:ds="http://schemas.openxmlformats.org/officeDocument/2006/customXml" ds:itemID="{D4F07801-8DB6-4202-993E-11EF013A98E8}">
+  <ds:schemaRefs>
+    <ds:schemaRef ds:uri="http://schemas.openxmlformats.org/officeDocument/2006/bibliography"/>
+  </ds:schemaRefs>
+</ds:datastoreItem>
 </file>